--- a/Document/GIANTS_Sptint_2 .0.docx
+++ b/Document/GIANTS_Sptint_2 .0.docx
@@ -1,6 +1,6 @@
 
 <file path=word/document.xml><?xml version="1.0" encoding="utf-8"?>
-<w:document xmlns:wpc="http://schemas.microsoft.com/office/word/2010/wordprocessingCanvas" xmlns:cx="http://schemas.microsoft.com/office/drawing/2014/chartex" xmlns:cx1="http://schemas.microsoft.com/office/drawing/2015/9/8/chartex" xmlns:cx2="http://schemas.microsoft.com/office/drawing/2015/10/21/chartex" xmlns:cx3="http://schemas.microsoft.com/office/drawing/2016/5/9/chartex" xmlns:cx4="http://schemas.microsoft.com/office/drawing/2016/5/10/chartex" xmlns:cx5="http://schemas.microsoft.com/office/drawing/2016/5/11/chartex" xmlns:mc="http://schemas.openxmlformats.org/markup-compatibility/2006" xmlns:o="urn:schemas-microsoft-com:office:office" xmlns:r="http://schemas.openxmlformats.org/officeDocument/2006/relationships" xmlns:m="http://schemas.openxmlformats.org/officeDocument/2006/math" xmlns:v="urn:schemas-microsoft-com:vml" xmlns:wp14="http://schemas.microsoft.com/office/word/2010/wordprocessingDrawing" xmlns:wp="http://schemas.openxmlformats.org/drawingml/2006/wordprocessingDrawing" xmlns:w10="urn:schemas-microsoft-com:office:word" xmlns:w="http://schemas.openxmlformats.org/wordprocessingml/2006/main" xmlns:w14="http://schemas.microsoft.com/office/word/2010/wordml" xmlns:w15="http://schemas.microsoft.com/office/word/2012/wordml" xmlns:w16se="http://schemas.microsoft.com/office/word/2015/wordml/symex" xmlns:wpg="http://schemas.microsoft.com/office/word/2010/wordprocessingGroup" xmlns:wpi="http://schemas.microsoft.com/office/word/2010/wordprocessingInk" xmlns:wne="http://schemas.microsoft.com/office/word/2006/wordml" xmlns:wps="http://schemas.microsoft.com/office/word/2010/wordprocessingShape" mc:Ignorable="w14 w15 w16se wp14">
+<w:document xmlns:wpc="http://schemas.microsoft.com/office/word/2010/wordprocessingCanvas" xmlns:mo="http://schemas.microsoft.com/office/mac/office/2008/main" xmlns:mc="http://schemas.openxmlformats.org/markup-compatibility/2006" xmlns:mv="urn:schemas-microsoft-com:mac:vml" xmlns:o="urn:schemas-microsoft-com:office:office" xmlns:r="http://schemas.openxmlformats.org/officeDocument/2006/relationships" xmlns:m="http://schemas.openxmlformats.org/officeDocument/2006/math" xmlns:v="urn:schemas-microsoft-com:vml" xmlns:wp14="http://schemas.microsoft.com/office/word/2010/wordprocessingDrawing" xmlns:wp="http://schemas.openxmlformats.org/drawingml/2006/wordprocessingDrawing" xmlns:w10="urn:schemas-microsoft-com:office:word" xmlns:w="http://schemas.openxmlformats.org/wordprocessingml/2006/main" xmlns:w14="http://schemas.microsoft.com/office/word/2010/wordml" xmlns:w15="http://schemas.microsoft.com/office/word/2012/wordml" xmlns:wpg="http://schemas.microsoft.com/office/word/2010/wordprocessingGroup" xmlns:wpi="http://schemas.microsoft.com/office/word/2010/wordprocessingInk" xmlns:wne="http://schemas.microsoft.com/office/word/2006/wordml" xmlns:wps="http://schemas.microsoft.com/office/word/2010/wordprocessingShape" mc:Ignorable="w14 w15 wp14">
   <w:body>
     <w:p>
       <w:pPr>
@@ -248,13 +248,7 @@
               <w:t xml:space="preserve">moving agent one step </w:t>
             </w:r>
             <w:r>
-              <w:t xml:space="preserve">or </w:t>
-            </w:r>
-            <w:r>
-              <w:t>a fix number of steps</w:t>
-            </w:r>
-            <w:r>
-              <w:t xml:space="preserve"> </w:t>
+              <w:t xml:space="preserve">or a fix number of steps </w:t>
             </w:r>
           </w:p>
         </w:tc>
@@ -322,8 +316,6 @@
                 <w:rFonts w:cstheme="minorHAnsi"/>
               </w:rPr>
             </w:pPr>
-            <w:bookmarkStart w:id="0" w:name="_GoBack"/>
-            <w:bookmarkEnd w:id="0"/>
           </w:p>
         </w:tc>
         <w:tc>
@@ -664,151 +656,6 @@
       </w:tr>
       <w:tr>
         <w:trPr>
-          <w:trHeight w:val="1061"/>
-        </w:trPr>
-        <w:tc>
-          <w:tcPr>
-            <w:tcW w:w="674" w:type="dxa"/>
-          </w:tcPr>
-          <w:p>
-            <w:pPr>
-              <w:rPr>
-                <w:rFonts w:cstheme="minorHAnsi"/>
-              </w:rPr>
-            </w:pPr>
-            <w:r>
-              <w:rPr>
-                <w:rFonts w:cstheme="minorHAnsi" w:hint="eastAsia"/>
-              </w:rPr>
-              <w:t>4</w:t>
-            </w:r>
-          </w:p>
-        </w:tc>
-        <w:tc>
-          <w:tcPr>
-            <w:tcW w:w="711" w:type="dxa"/>
-          </w:tcPr>
-          <w:p>
-            <w:pPr>
-              <w:rPr>
-                <w:rFonts w:cstheme="minorHAnsi"/>
-              </w:rPr>
-            </w:pPr>
-            <w:r>
-              <w:rPr>
-                <w:rFonts w:cstheme="minorHAnsi"/>
-              </w:rPr>
-              <w:t>4,5</w:t>
-            </w:r>
-          </w:p>
-        </w:tc>
-        <w:tc>
-          <w:tcPr>
-            <w:tcW w:w="1871" w:type="dxa"/>
-          </w:tcPr>
-          <w:p>
-            <w:r>
-              <w:t>Integrates GUI and algorithm</w:t>
-            </w:r>
-          </w:p>
-        </w:tc>
-        <w:tc>
-          <w:tcPr>
-            <w:tcW w:w="1275" w:type="dxa"/>
-          </w:tcPr>
-          <w:p>
-            <w:pPr>
-              <w:rPr>
-                <w:rFonts w:cstheme="minorHAnsi"/>
-              </w:rPr>
-            </w:pPr>
-            <w:r>
-              <w:rPr>
-                <w:rFonts w:cstheme="minorHAnsi"/>
-              </w:rPr>
-              <w:t>2/</w:t>
-            </w:r>
-            <w:r>
-              <w:rPr>
-                <w:rFonts w:cstheme="minorHAnsi"/>
-              </w:rPr>
-              <w:t>10</w:t>
-            </w:r>
-            <w:r>
-              <w:rPr>
-                <w:rFonts w:cstheme="minorHAnsi"/>
-              </w:rPr>
-              <w:t>/2017</w:t>
-            </w:r>
-          </w:p>
-        </w:tc>
-        <w:tc>
-          <w:tcPr>
-            <w:tcW w:w="2034" w:type="dxa"/>
-          </w:tcPr>
-          <w:p>
-            <w:pPr>
-              <w:rPr>
-                <w:rFonts w:cstheme="minorHAnsi"/>
-              </w:rPr>
-            </w:pPr>
-            <w:r>
-              <w:rPr>
-                <w:rFonts w:cstheme="minorHAnsi"/>
-              </w:rPr>
-              <w:t>2/10</w:t>
-            </w:r>
-            <w:r>
-              <w:rPr>
-                <w:rFonts w:cstheme="minorHAnsi"/>
-              </w:rPr>
-              <w:t>/2017</w:t>
-            </w:r>
-          </w:p>
-        </w:tc>
-        <w:tc>
-          <w:tcPr>
-            <w:tcW w:w="1227" w:type="dxa"/>
-          </w:tcPr>
-          <w:p>
-            <w:pPr>
-              <w:rPr>
-                <w:rFonts w:cstheme="minorHAnsi"/>
-              </w:rPr>
-            </w:pPr>
-          </w:p>
-        </w:tc>
-        <w:tc>
-          <w:tcPr>
-            <w:tcW w:w="1701" w:type="dxa"/>
-          </w:tcPr>
-          <w:p>
-            <w:pPr>
-              <w:rPr>
-                <w:rFonts w:cstheme="minorHAnsi"/>
-              </w:rPr>
-            </w:pPr>
-            <w:r>
-              <w:rPr>
-                <w:rFonts w:cstheme="minorHAnsi"/>
-              </w:rPr>
-              <w:t>Ying Jiang</w:t>
-            </w:r>
-          </w:p>
-        </w:tc>
-        <w:tc>
-          <w:tcPr>
-            <w:tcW w:w="1212" w:type="dxa"/>
-          </w:tcPr>
-          <w:p>
-            <w:r>
-              <w:t>In Progress</w:t>
-            </w:r>
-          </w:p>
-        </w:tc>
-      </w:tr>
-      <w:tr>
-        <w:trPr>
           <w:trHeight w:val="58"/>
         </w:trPr>
         <w:tc>
@@ -825,7 +672,7 @@
               <w:rPr>
                 <w:rFonts w:cstheme="minorHAnsi"/>
               </w:rPr>
-              <w:t>5</w:t>
+              <w:t>4</w:t>
             </w:r>
           </w:p>
         </w:tc>
@@ -852,9 +699,11 @@
             <w:tcW w:w="1871" w:type="dxa"/>
           </w:tcPr>
           <w:p>
-            <w:r>
-              <w:t>Testing GUI and algorithm code after integration.</w:t>
-            </w:r>
+            <w:bookmarkStart w:id="0" w:name="_GoBack"/>
+            <w:r>
+              <w:t>Testing GUI and algorithm code after integration</w:t>
+            </w:r>
+            <w:bookmarkEnd w:id="0"/>
           </w:p>
         </w:tc>
         <w:tc>
@@ -975,7 +824,7 @@
               <w:rPr>
                 <w:rFonts w:cstheme="minorHAnsi"/>
               </w:rPr>
-              <w:t>6</w:t>
+              <w:t>5</w:t>
             </w:r>
           </w:p>
         </w:tc>
@@ -1130,7 +979,7 @@
               <w:rPr>
                 <w:rFonts w:cstheme="minorHAnsi"/>
               </w:rPr>
-              <w:t>7</w:t>
+              <w:t>6</w:t>
             </w:r>
           </w:p>
         </w:tc>
@@ -1293,7 +1142,7 @@
               <w:rPr>
                 <w:rFonts w:cstheme="minorHAnsi"/>
               </w:rPr>
-              <w:t>8</w:t>
+              <w:t>7</w:t>
             </w:r>
           </w:p>
         </w:tc>
@@ -1459,7 +1308,7 @@
 </file>
 
 <file path=word/styles.xml><?xml version="1.0" encoding="utf-8"?>
-<w:styles xmlns:mc="http://schemas.openxmlformats.org/markup-compatibility/2006" xmlns:r="http://schemas.openxmlformats.org/officeDocument/2006/relationships" xmlns:w="http://schemas.openxmlformats.org/wordprocessingml/2006/main" xmlns:w14="http://schemas.microsoft.com/office/word/2010/wordml" xmlns:w15="http://schemas.microsoft.com/office/word/2012/wordml" xmlns:w16se="http://schemas.microsoft.com/office/word/2015/wordml/symex" mc:Ignorable="w14 w15 w16se">
+<w:styles xmlns:mc="http://schemas.openxmlformats.org/markup-compatibility/2006" xmlns:r="http://schemas.openxmlformats.org/officeDocument/2006/relationships" xmlns:w="http://schemas.openxmlformats.org/wordprocessingml/2006/main" xmlns:w14="http://schemas.microsoft.com/office/word/2010/wordml" xmlns:w15="http://schemas.microsoft.com/office/word/2012/wordml" mc:Ignorable="w14 w15">
   <w:docDefaults>
     <w:rPrDefault>
       <w:rPr>
@@ -1475,7 +1324,7 @@
       </w:pPr>
     </w:pPrDefault>
   </w:docDefaults>
-  <w:latentStyles w:defLockedState="0" w:defUIPriority="99" w:defSemiHidden="0" w:defUnhideWhenUsed="0" w:defQFormat="0" w:count="374">
+  <w:latentStyles w:defLockedState="0" w:defUIPriority="99" w:defSemiHidden="0" w:defUnhideWhenUsed="0" w:defQFormat="0" w:count="380">
     <w:lsdException w:name="Normal" w:uiPriority="0" w:qFormat="1"/>
     <w:lsdException w:name="heading 1" w:uiPriority="9" w:qFormat="1"/>
     <w:lsdException w:name="heading 2" w:semiHidden="1" w:uiPriority="9" w:unhideWhenUsed="1" w:qFormat="1"/>
@@ -1847,9 +1696,6 @@
     <w:lsdException w:name="List Table 5 Dark Accent 6" w:uiPriority="50"/>
     <w:lsdException w:name="List Table 6 Colorful Accent 6" w:uiPriority="51"/>
     <w:lsdException w:name="List Table 7 Colorful Accent 6" w:uiPriority="52"/>
-    <w:lsdException w:name="Mention" w:semiHidden="1" w:unhideWhenUsed="1"/>
-    <w:lsdException w:name="Smart Hyperlink" w:semiHidden="1" w:unhideWhenUsed="1"/>
-    <w:lsdException w:name="Hashtag" w:semiHidden="1" w:unhideWhenUsed="1"/>
   </w:latentStyles>
   <w:style w:type="paragraph" w:default="1" w:styleId="Normal">
     <w:name w:val="Normal"/>
@@ -1892,6 +1738,7 @@
       <w:spacing w:after="0" w:line="240" w:lineRule="auto"/>
     </w:pPr>
     <w:tblPr>
+      <w:tblInd w:w="0" w:type="dxa"/>
       <w:tblBorders>
         <w:top w:val="single" w:sz="4" w:space="0" w:color="auto"/>
         <w:left w:val="single" w:sz="4" w:space="0" w:color="auto"/>
@@ -1900,6 +1747,12 @@
         <w:insideH w:val="single" w:sz="4" w:space="0" w:color="auto"/>
         <w:insideV w:val="single" w:sz="4" w:space="0" w:color="auto"/>
       </w:tblBorders>
+      <w:tblCellMar>
+        <w:top w:w="0" w:type="dxa"/>
+        <w:left w:w="108" w:type="dxa"/>
+        <w:bottom w:w="0" w:type="dxa"/>
+        <w:right w:w="108" w:type="dxa"/>
+      </w:tblCellMar>
     </w:tblPr>
   </w:style>
 </w:styles>

--- a/Document/GIANTS_Sptint_2 .0.docx
+++ b/Document/GIANTS_Sptint_2 .0.docx
@@ -1,6 +1,6 @@
 
 <file path=word/document.xml><?xml version="1.0" encoding="utf-8"?>
-<w:document xmlns:wpc="http://schemas.microsoft.com/office/word/2010/wordprocessingCanvas" xmlns:mo="http://schemas.microsoft.com/office/mac/office/2008/main" xmlns:mc="http://schemas.openxmlformats.org/markup-compatibility/2006" xmlns:mv="urn:schemas-microsoft-com:mac:vml" xmlns:o="urn:schemas-microsoft-com:office:office" xmlns:r="http://schemas.openxmlformats.org/officeDocument/2006/relationships" xmlns:m="http://schemas.openxmlformats.org/officeDocument/2006/math" xmlns:v="urn:schemas-microsoft-com:vml" xmlns:wp14="http://schemas.microsoft.com/office/word/2010/wordprocessingDrawing" xmlns:wp="http://schemas.openxmlformats.org/drawingml/2006/wordprocessingDrawing" xmlns:w10="urn:schemas-microsoft-com:office:word" xmlns:w="http://schemas.openxmlformats.org/wordprocessingml/2006/main" xmlns:w14="http://schemas.microsoft.com/office/word/2010/wordml" xmlns:w15="http://schemas.microsoft.com/office/word/2012/wordml" xmlns:wpg="http://schemas.microsoft.com/office/word/2010/wordprocessingGroup" xmlns:wpi="http://schemas.microsoft.com/office/word/2010/wordprocessingInk" xmlns:wne="http://schemas.microsoft.com/office/word/2006/wordml" xmlns:wps="http://schemas.microsoft.com/office/word/2010/wordprocessingShape" mc:Ignorable="w14 w15 wp14">
+<w:document xmlns:wpc="http://schemas.microsoft.com/office/word/2010/wordprocessingCanvas" xmlns:cx="http://schemas.microsoft.com/office/drawing/2014/chartex" xmlns:cx1="http://schemas.microsoft.com/office/drawing/2015/9/8/chartex" xmlns:cx2="http://schemas.microsoft.com/office/drawing/2015/10/21/chartex" xmlns:cx3="http://schemas.microsoft.com/office/drawing/2016/5/9/chartex" xmlns:cx4="http://schemas.microsoft.com/office/drawing/2016/5/10/chartex" xmlns:cx5="http://schemas.microsoft.com/office/drawing/2016/5/11/chartex" xmlns:mc="http://schemas.openxmlformats.org/markup-compatibility/2006" xmlns:o="urn:schemas-microsoft-com:office:office" xmlns:r="http://schemas.openxmlformats.org/officeDocument/2006/relationships" xmlns:m="http://schemas.openxmlformats.org/officeDocument/2006/math" xmlns:v="urn:schemas-microsoft-com:vml" xmlns:wp14="http://schemas.microsoft.com/office/word/2010/wordprocessingDrawing" xmlns:wp="http://schemas.openxmlformats.org/drawingml/2006/wordprocessingDrawing" xmlns:w10="urn:schemas-microsoft-com:office:word" xmlns:w="http://schemas.openxmlformats.org/wordprocessingml/2006/main" xmlns:w14="http://schemas.microsoft.com/office/word/2010/wordml" xmlns:w15="http://schemas.microsoft.com/office/word/2012/wordml" xmlns:w16se="http://schemas.microsoft.com/office/word/2015/wordml/symex" xmlns:wpg="http://schemas.microsoft.com/office/word/2010/wordprocessingGroup" xmlns:wpi="http://schemas.microsoft.com/office/word/2010/wordprocessingInk" xmlns:wne="http://schemas.microsoft.com/office/word/2006/wordml" xmlns:wps="http://schemas.microsoft.com/office/word/2010/wordprocessingShape" mc:Ignorable="w14 w15 w16se wp14">
   <w:body>
     <w:p>
       <w:pPr>
@@ -175,6 +175,14 @@
           <w:p>
             <w:pPr>
               <w:jc w:val="center"/>
+            </w:pPr>
+            <w:r>
+              <w:t>Current</w:t>
+            </w:r>
+          </w:p>
+          <w:p>
+            <w:pPr>
+              <w:jc w:val="center"/>
               <w:rPr>
                 <w:rFonts w:cstheme="minorHAnsi"/>
                 <w:sz w:val="32"/>
@@ -182,7 +190,7 @@
               </w:rPr>
             </w:pPr>
             <w:r>
-              <w:t>Current Status</w:t>
+              <w:t>Status</w:t>
             </w:r>
           </w:p>
         </w:tc>
@@ -316,6 +324,12 @@
                 <w:rFonts w:cstheme="minorHAnsi"/>
               </w:rPr>
             </w:pPr>
+            <w:r>
+              <w:rPr>
+                <w:rFonts w:cstheme="minorHAnsi"/>
+              </w:rPr>
+              <w:t>2/15/2017</w:t>
+            </w:r>
           </w:p>
         </w:tc>
         <w:tc>
@@ -350,7 +364,7 @@
           </w:tcPr>
           <w:p>
             <w:r>
-              <w:t>In Progress</w:t>
+              <w:t>Done</w:t>
             </w:r>
           </w:p>
           <w:p/>
@@ -476,6 +490,12 @@
                 <w:rFonts w:cstheme="minorHAnsi"/>
               </w:rPr>
             </w:pPr>
+            <w:r>
+              <w:rPr>
+                <w:rFonts w:cstheme="minorHAnsi"/>
+              </w:rPr>
+              <w:t>2/15/2017</w:t>
+            </w:r>
           </w:p>
         </w:tc>
         <w:tc>
@@ -502,7 +522,7 @@
           </w:tcPr>
           <w:p>
             <w:r>
-              <w:t>In Progress</w:t>
+              <w:t>Done</w:t>
             </w:r>
           </w:p>
         </w:tc>
@@ -615,6 +635,12 @@
                 <w:rFonts w:cstheme="minorHAnsi"/>
               </w:rPr>
             </w:pPr>
+            <w:r>
+              <w:rPr>
+                <w:rFonts w:cstheme="minorHAnsi"/>
+              </w:rPr>
+              <w:t>2/16/2017</w:t>
+            </w:r>
           </w:p>
         </w:tc>
         <w:tc>
@@ -649,7 +675,7 @@
           </w:tcPr>
           <w:p>
             <w:r>
-              <w:t>In Progress</w:t>
+              <w:t>Done</w:t>
             </w:r>
           </w:p>
         </w:tc>
@@ -699,11 +725,9 @@
             <w:tcW w:w="1871" w:type="dxa"/>
           </w:tcPr>
           <w:p>
-            <w:bookmarkStart w:id="0" w:name="_GoBack"/>
             <w:r>
               <w:t>Testing GUI and algorithm code after integration</w:t>
             </w:r>
-            <w:bookmarkEnd w:id="0"/>
           </w:p>
         </w:tc>
         <w:tc>
@@ -766,6 +790,24 @@
                 <w:rFonts w:cstheme="minorHAnsi"/>
               </w:rPr>
             </w:pPr>
+            <w:r>
+              <w:rPr>
+                <w:rFonts w:cstheme="minorHAnsi"/>
+              </w:rPr>
+              <w:t>2/1</w:t>
+            </w:r>
+            <w:r>
+              <w:rPr>
+                <w:rFonts w:cstheme="minorHAnsi" w:hint="eastAsia"/>
+              </w:rPr>
+              <w:t>9</w:t>
+            </w:r>
+            <w:r>
+              <w:rPr>
+                <w:rFonts w:cstheme="minorHAnsi"/>
+              </w:rPr>
+              <w:t>/2017</w:t>
+            </w:r>
           </w:p>
         </w:tc>
         <w:tc>
@@ -801,7 +843,7 @@
               </w:rPr>
             </w:pPr>
             <w:r>
-              <w:t>In Progress</w:t>
+              <w:t>Done</w:t>
             </w:r>
           </w:p>
         </w:tc>
@@ -920,6 +962,12 @@
                 <w:rFonts w:cstheme="minorHAnsi"/>
               </w:rPr>
             </w:pPr>
+            <w:r>
+              <w:rPr>
+                <w:rFonts w:cstheme="minorHAnsi"/>
+              </w:rPr>
+              <w:t>2/16/2017</w:t>
+            </w:r>
           </w:p>
         </w:tc>
         <w:tc>
@@ -954,7 +1002,7 @@
           </w:tcPr>
           <w:p>
             <w:r>
-              <w:t>In Progress</w:t>
+              <w:t>Done</w:t>
             </w:r>
           </w:p>
           <w:p/>
@@ -1085,6 +1133,20 @@
                 <w:rFonts w:cstheme="minorHAnsi"/>
               </w:rPr>
             </w:pPr>
+            <w:r>
+              <w:rPr>
+                <w:rFonts w:cstheme="minorHAnsi"/>
+              </w:rPr>
+              <w:t>2/18</w:t>
+            </w:r>
+            <w:bookmarkStart w:id="0" w:name="_GoBack"/>
+            <w:bookmarkEnd w:id="0"/>
+            <w:r>
+              <w:rPr>
+                <w:rFonts w:cstheme="minorHAnsi"/>
+              </w:rPr>
+              <w:t>/2017</w:t>
+            </w:r>
           </w:p>
         </w:tc>
         <w:tc>
@@ -1119,7 +1181,7 @@
           </w:tcPr>
           <w:p>
             <w:r>
-              <w:t>In Progress</w:t>
+              <w:t>Done</w:t>
             </w:r>
           </w:p>
         </w:tc>
@@ -1255,6 +1317,12 @@
                 <w:rFonts w:cstheme="minorHAnsi"/>
               </w:rPr>
             </w:pPr>
+            <w:r>
+              <w:rPr>
+                <w:rFonts w:cstheme="minorHAnsi"/>
+              </w:rPr>
+              <w:t>2/19/2017</w:t>
+            </w:r>
           </w:p>
         </w:tc>
         <w:tc>
@@ -1289,7 +1357,7 @@
           </w:tcPr>
           <w:p>
             <w:r>
-              <w:t>In Progress</w:t>
+              <w:t>Done</w:t>
             </w:r>
           </w:p>
         </w:tc>
@@ -1308,7 +1376,7 @@
 </file>
 
 <file path=word/styles.xml><?xml version="1.0" encoding="utf-8"?>
-<w:styles xmlns:mc="http://schemas.openxmlformats.org/markup-compatibility/2006" xmlns:r="http://schemas.openxmlformats.org/officeDocument/2006/relationships" xmlns:w="http://schemas.openxmlformats.org/wordprocessingml/2006/main" xmlns:w14="http://schemas.microsoft.com/office/word/2010/wordml" xmlns:w15="http://schemas.microsoft.com/office/word/2012/wordml" mc:Ignorable="w14 w15">
+<w:styles xmlns:mc="http://schemas.openxmlformats.org/markup-compatibility/2006" xmlns:r="http://schemas.openxmlformats.org/officeDocument/2006/relationships" xmlns:w="http://schemas.openxmlformats.org/wordprocessingml/2006/main" xmlns:w14="http://schemas.microsoft.com/office/word/2010/wordml" xmlns:w15="http://schemas.microsoft.com/office/word/2012/wordml" xmlns:w16se="http://schemas.microsoft.com/office/word/2015/wordml/symex" mc:Ignorable="w14 w15 w16se">
   <w:docDefaults>
     <w:rPrDefault>
       <w:rPr>
@@ -1324,7 +1392,7 @@
       </w:pPr>
     </w:pPrDefault>
   </w:docDefaults>
-  <w:latentStyles w:defLockedState="0" w:defUIPriority="99" w:defSemiHidden="0" w:defUnhideWhenUsed="0" w:defQFormat="0" w:count="380">
+  <w:latentStyles w:defLockedState="0" w:defUIPriority="99" w:defSemiHidden="0" w:defUnhideWhenUsed="0" w:defQFormat="0" w:count="374">
     <w:lsdException w:name="Normal" w:uiPriority="0" w:qFormat="1"/>
     <w:lsdException w:name="heading 1" w:uiPriority="9" w:qFormat="1"/>
     <w:lsdException w:name="heading 2" w:semiHidden="1" w:uiPriority="9" w:unhideWhenUsed="1" w:qFormat="1"/>
@@ -1738,7 +1806,6 @@
       <w:spacing w:after="0" w:line="240" w:lineRule="auto"/>
     </w:pPr>
     <w:tblPr>
-      <w:tblInd w:w="0" w:type="dxa"/>
       <w:tblBorders>
         <w:top w:val="single" w:sz="4" w:space="0" w:color="auto"/>
         <w:left w:val="single" w:sz="4" w:space="0" w:color="auto"/>
@@ -1747,12 +1814,6 @@
         <w:insideH w:val="single" w:sz="4" w:space="0" w:color="auto"/>
         <w:insideV w:val="single" w:sz="4" w:space="0" w:color="auto"/>
       </w:tblBorders>
-      <w:tblCellMar>
-        <w:top w:w="0" w:type="dxa"/>
-        <w:left w:w="108" w:type="dxa"/>
-        <w:bottom w:w="0" w:type="dxa"/>
-        <w:right w:w="108" w:type="dxa"/>
-      </w:tblCellMar>
     </w:tblPr>
   </w:style>
 </w:styles>
